--- a/data/the-red-keep/the-red-keep.docx
+++ b/data/the-red-keep/the-red-keep.docx
@@ -1699,10 +1699,7 @@
         <w:t xml:space="preserve">Richter gingerly moves </w:t>
       </w:r>
       <w:r>
-        <w:t xml:space="preserve">a hinge on the astrolabe, </w:t>
-      </w:r>
-      <w:r>
-        <w:t>sorrowfully</w:t>
+        <w:t>a hinge on the astrolabe</w:t>
       </w:r>
       <w:r>
         <w:t>.</w:t>
